--- a/Examples/Samples/Miscellaneous/Output/CreateRecipe.docx
+++ b/Examples/Samples/Miscellaneous/Output/CreateRecipe.docx
@@ -46,7 +46,7 @@
             <w:r xmlns:w="http://schemas.openxmlformats.org/wordprocessingml/2006/main">
               <drawing xmlns="http://schemas.openxmlformats.org/wordprocessingml/2006/main">
                 <wp:inline xmlns:wp="http://schemas.openxmlformats.org/drawingml/2006/wordprocessingDrawing" distT="0" distB="0" distL="0" distR="0">
-                  <wp:extent cx="2410078" cy="2857800"/>
+                  <wp:extent cx="771144" cy="914400"/>
                   <wp:effectExtent l="0" t="0" r="0" b="0"/>
                   <wp:docPr id="1" name="" descr=""/>
                   <wp:cNvGraphicFramePr>
@@ -60,7 +60,7 @@
                           <pic:cNvPicPr/>
                         </pic:nvPicPr>
                         <pic:blipFill>
-                          <a:blip xmlns:r="http://schemas.openxmlformats.org/officeDocument/2006/relationships" r:embed="Ra869eb9c6fda4868"/>
+                          <a:blip xmlns:r="http://schemas.openxmlformats.org/officeDocument/2006/relationships" r:embed="R0682970b48e94bdd"/>
                           <a:stretch>
                             <a:fillRect/>
                           </a:stretch>
@@ -68,7 +68,7 @@
                         <pic:spPr>
                           <a:xfrm rot="1200000">
                             <a:off x="0" y="0"/>
-                            <a:ext cx="2410078" cy="2857800"/>
+                            <a:ext cx="771144" cy="914400"/>
                           </a:xfrm>
                           <a:prstGeom prst="rect">
                             <a:avLst/>
@@ -311,7 +311,7 @@
       <w:r>
         <w:t xml:space="preserve">Reference: </w:t>
       </w:r>
-      <w:hyperlink r:id="R98e0e8810c494bd9" w:history="1">
+      <w:hyperlink r:id="R9f08b116246f4628" w:history="1">
         <w:r>
           <w:rPr>
             <w:rStyle w:val="Hyperlink"/>
